--- a/git总结.docx
+++ b/git总结.docx
@@ -331,77 +331,113 @@
           <w:rFonts w:cs="宋体"/>
           <w:highlight w:val="cyan"/>
         </w:rPr>
-        <w:t>$ git config --global user.name "John Doe"</w:t>
-      </w:r>
-    </w:p>
-    <w:p>
-      <w:pPr>
-        <w:pStyle w:val="HTML"/>
-      </w:pPr>
+        <w:t xml:space="preserve">$ </w:t>
+      </w:r>
+      <w:proofErr w:type="gramStart"/>
       <w:r>
         <w:rPr>
           <w:rStyle w:val="HTML0"/>
           <w:rFonts w:cs="宋体"/>
           <w:highlight w:val="cyan"/>
         </w:rPr>
-        <w:t>$ git config --global user.email johndoe@example.com</w:t>
-      </w:r>
-    </w:p>
-    <w:p>
-      <w:pPr>
-        <w:pStyle w:val="a3"/>
-      </w:pPr>
-      <w:r>
-        <w:rPr>
-          <w:rFonts w:hint="eastAsia"/>
-        </w:rPr>
-        <w:t>如果用了</w:t>
-      </w:r>
-      <w:r>
-        <w:t xml:space="preserve"> </w:t>
-      </w:r>
+        <w:t>git</w:t>
+      </w:r>
+      <w:proofErr w:type="gramEnd"/>
       <w:r>
         <w:rPr>
           <w:rStyle w:val="HTML0"/>
           <w:rFonts w:cs="宋体"/>
-        </w:rPr>
-        <w:t>--global</w:t>
-      </w:r>
-      <w:r>
-        <w:t xml:space="preserve"> </w:t>
-      </w:r>
-      <w:r>
-        <w:rPr>
-          <w:rFonts w:hint="eastAsia"/>
-        </w:rPr>
-        <w:t>选项，那么更改的配置文件就是位于你用户主目录下的那个，以后你所有的项目都会默认使用这里配置的用户信息。如果要在某个特定的项目中使用其他名字或者电邮，只要去掉</w:t>
-      </w:r>
-      <w:r>
-        <w:t xml:space="preserve"> </w:t>
-      </w:r>
+          <w:highlight w:val="cyan"/>
+        </w:rPr>
+        <w:t xml:space="preserve"> config --global user.name "John Doe"</w:t>
+      </w:r>
+    </w:p>
+    <w:p>
+      <w:pPr>
+        <w:pStyle w:val="HTML"/>
+      </w:pPr>
       <w:r>
         <w:rPr>
           <w:rStyle w:val="HTML0"/>
           <w:rFonts w:cs="宋体"/>
-        </w:rPr>
-        <w:t>--global</w:t>
-      </w:r>
-      <w:r>
-        <w:t xml:space="preserve"> </w:t>
-      </w:r>
-      <w:r>
-        <w:rPr>
-          <w:rFonts w:hint="eastAsia"/>
-        </w:rPr>
-        <w:t>选项重新配置即可，新的设定保存在当前项目的</w:t>
-      </w:r>
-      <w:r>
-        <w:t xml:space="preserve"> </w:t>
-      </w:r>
+          <w:highlight w:val="cyan"/>
+        </w:rPr>
+        <w:t xml:space="preserve">$ </w:t>
+      </w:r>
+      <w:proofErr w:type="gramStart"/>
       <w:r>
         <w:rPr>
           <w:rStyle w:val="HTML0"/>
           <w:rFonts w:cs="宋体"/>
+          <w:highlight w:val="cyan"/>
+        </w:rPr>
+        <w:t>git</w:t>
+      </w:r>
+      <w:proofErr w:type="gramEnd"/>
+      <w:r>
+        <w:rPr>
+          <w:rStyle w:val="HTML0"/>
+          <w:rFonts w:cs="宋体"/>
+          <w:highlight w:val="cyan"/>
+        </w:rPr>
+        <w:t xml:space="preserve"> config --global user.email johndoe@example.com</w:t>
+      </w:r>
+    </w:p>
+    <w:p>
+      <w:pPr>
+        <w:pStyle w:val="a3"/>
+      </w:pPr>
+      <w:r>
+        <w:rPr>
+          <w:rFonts w:hint="eastAsia"/>
+        </w:rPr>
+        <w:t>如果用了</w:t>
+      </w:r>
+      <w:r>
+        <w:t xml:space="preserve"> </w:t>
+      </w:r>
+      <w:r>
+        <w:rPr>
+          <w:rStyle w:val="HTML0"/>
+          <w:rFonts w:cs="宋体"/>
+        </w:rPr>
+        <w:t>--global</w:t>
+      </w:r>
+      <w:r>
+        <w:t xml:space="preserve"> </w:t>
+      </w:r>
+      <w:r>
+        <w:rPr>
+          <w:rFonts w:hint="eastAsia"/>
+        </w:rPr>
+        <w:t>选项，那么更改的配置文件就是位于你用户主目录下的那个，以后你所有的项目都会默认使用这里配置的用户信息。如果要在某个特定的项目中使用其他名字或者电邮，只要去掉</w:t>
+      </w:r>
+      <w:r>
+        <w:t xml:space="preserve"> </w:t>
+      </w:r>
+      <w:r>
+        <w:rPr>
+          <w:rStyle w:val="HTML0"/>
+          <w:rFonts w:cs="宋体"/>
+        </w:rPr>
+        <w:t>--global</w:t>
+      </w:r>
+      <w:r>
+        <w:t xml:space="preserve"> </w:t>
+      </w:r>
+      <w:r>
+        <w:rPr>
+          <w:rFonts w:hint="eastAsia"/>
+        </w:rPr>
+        <w:t>选项重新配置即可，新的设定保存在当前项目的</w:t>
+      </w:r>
+      <w:r>
+        <w:t xml:space="preserve"> </w:t>
+      </w:r>
+      <w:r>
+        <w:rPr>
+          <w:rStyle w:val="HTML0"/>
+          <w:rFonts w:cs="宋体"/>
         </w:rPr>
         <w:t>.git/config</w:t>
       </w:r>
@@ -519,7 +555,29 @@
           <w:szCs w:val="24"/>
           <w:highlight w:val="cyan"/>
         </w:rPr>
-        <w:t>$ git init</w:t>
+        <w:t xml:space="preserve">$ </w:t>
+      </w:r>
+      <w:proofErr w:type="gramStart"/>
+      <w:r>
+        <w:rPr>
+          <w:rFonts w:ascii="宋体" w:hAnsi="宋体" w:cs="宋体"/>
+          <w:kern w:val="0"/>
+          <w:sz w:val="24"/>
+          <w:szCs w:val="24"/>
+          <w:highlight w:val="cyan"/>
+        </w:rPr>
+        <w:t>git</w:t>
+      </w:r>
+      <w:proofErr w:type="gramEnd"/>
+      <w:r>
+        <w:rPr>
+          <w:rFonts w:ascii="宋体" w:hAnsi="宋体" w:cs="宋体"/>
+          <w:kern w:val="0"/>
+          <w:sz w:val="24"/>
+          <w:szCs w:val="24"/>
+          <w:highlight w:val="cyan"/>
+        </w:rPr>
+        <w:t xml:space="preserve"> init</w:t>
       </w:r>
     </w:p>
     <w:p>
@@ -616,7 +674,27 @@
           <w:sz w:val="24"/>
           <w:szCs w:val="24"/>
         </w:rPr>
-        <w:t>$ git add *.c</w:t>
+        <w:t xml:space="preserve">$ </w:t>
+      </w:r>
+      <w:proofErr w:type="gramStart"/>
+      <w:r>
+        <w:rPr>
+          <w:rFonts w:ascii="宋体" w:hAnsi="宋体" w:cs="宋体"/>
+          <w:kern w:val="0"/>
+          <w:sz w:val="24"/>
+          <w:szCs w:val="24"/>
+        </w:rPr>
+        <w:t>git</w:t>
+      </w:r>
+      <w:proofErr w:type="gramEnd"/>
+      <w:r>
+        <w:rPr>
+          <w:rFonts w:ascii="宋体" w:hAnsi="宋体" w:cs="宋体"/>
+          <w:kern w:val="0"/>
+          <w:sz w:val="24"/>
+          <w:szCs w:val="24"/>
+        </w:rPr>
+        <w:t xml:space="preserve"> add *.c</w:t>
       </w:r>
     </w:p>
     <w:p>
@@ -657,7 +735,29 @@
           <w:szCs w:val="24"/>
           <w:highlight w:val="cyan"/>
         </w:rPr>
-        <w:t>$ git add README</w:t>
+        <w:t xml:space="preserve">$ </w:t>
+      </w:r>
+      <w:proofErr w:type="gramStart"/>
+      <w:r>
+        <w:rPr>
+          <w:rFonts w:ascii="宋体" w:hAnsi="宋体" w:cs="宋体"/>
+          <w:kern w:val="0"/>
+          <w:sz w:val="24"/>
+          <w:szCs w:val="24"/>
+          <w:highlight w:val="cyan"/>
+        </w:rPr>
+        <w:t>git</w:t>
+      </w:r>
+      <w:proofErr w:type="gramEnd"/>
+      <w:r>
+        <w:rPr>
+          <w:rFonts w:ascii="宋体" w:hAnsi="宋体" w:cs="宋体"/>
+          <w:kern w:val="0"/>
+          <w:sz w:val="24"/>
+          <w:szCs w:val="24"/>
+          <w:highlight w:val="cyan"/>
+        </w:rPr>
+        <w:t xml:space="preserve"> add README</w:t>
       </w:r>
     </w:p>
     <w:p>
@@ -697,7 +797,29 @@
           <w:szCs w:val="24"/>
           <w:highlight w:val="cyan"/>
         </w:rPr>
-        <w:t>$ git commit -m 'initial project version'</w:t>
+        <w:t xml:space="preserve">$ </w:t>
+      </w:r>
+      <w:proofErr w:type="gramStart"/>
+      <w:r>
+        <w:rPr>
+          <w:rFonts w:ascii="宋体" w:hAnsi="宋体" w:cs="宋体"/>
+          <w:kern w:val="0"/>
+          <w:sz w:val="24"/>
+          <w:szCs w:val="24"/>
+          <w:highlight w:val="cyan"/>
+        </w:rPr>
+        <w:t>git</w:t>
+      </w:r>
+      <w:proofErr w:type="gramEnd"/>
+      <w:r>
+        <w:rPr>
+          <w:rFonts w:ascii="宋体" w:hAnsi="宋体" w:cs="宋体"/>
+          <w:kern w:val="0"/>
+          <w:sz w:val="24"/>
+          <w:szCs w:val="24"/>
+          <w:highlight w:val="cyan"/>
+        </w:rPr>
+        <w:t xml:space="preserve"> commit -m 'initial project version'</w:t>
       </w:r>
     </w:p>
     <w:p>
@@ -795,7 +917,27 @@
           <w:sz w:val="24"/>
           <w:szCs w:val="24"/>
         </w:rPr>
-        <w:t>$ git clone git://github.com/schacon/grit.git</w:t>
+        <w:t xml:space="preserve">$ </w:t>
+      </w:r>
+      <w:proofErr w:type="gramStart"/>
+      <w:r>
+        <w:rPr>
+          <w:rFonts w:ascii="宋体" w:hAnsi="宋体" w:cs="宋体"/>
+          <w:kern w:val="0"/>
+          <w:sz w:val="24"/>
+          <w:szCs w:val="24"/>
+        </w:rPr>
+        <w:t>git</w:t>
+      </w:r>
+      <w:proofErr w:type="gramEnd"/>
+      <w:r>
+        <w:rPr>
+          <w:rFonts w:ascii="宋体" w:hAnsi="宋体" w:cs="宋体"/>
+          <w:kern w:val="0"/>
+          <w:sz w:val="24"/>
+          <w:szCs w:val="24"/>
+        </w:rPr>
+        <w:t xml:space="preserve"> clone git://github.com/schacon/grit.git</w:t>
       </w:r>
     </w:p>
     <w:p>
@@ -947,7 +1089,27 @@
           <w:sz w:val="24"/>
           <w:szCs w:val="24"/>
         </w:rPr>
-        <w:t>$ git clone git://github.com/schacon/grit.git mygrit</w:t>
+        <w:t xml:space="preserve">$ </w:t>
+      </w:r>
+      <w:proofErr w:type="gramStart"/>
+      <w:r>
+        <w:rPr>
+          <w:rFonts w:ascii="宋体" w:hAnsi="宋体" w:cs="宋体"/>
+          <w:kern w:val="0"/>
+          <w:sz w:val="24"/>
+          <w:szCs w:val="24"/>
+        </w:rPr>
+        <w:t>git</w:t>
+      </w:r>
+      <w:proofErr w:type="gramEnd"/>
+      <w:r>
+        <w:rPr>
+          <w:rFonts w:ascii="宋体" w:hAnsi="宋体" w:cs="宋体"/>
+          <w:kern w:val="0"/>
+          <w:sz w:val="24"/>
+          <w:szCs w:val="24"/>
+        </w:rPr>
+        <w:t xml:space="preserve"> clone git://github.com/schacon/grit.git mygrit</w:t>
       </w:r>
     </w:p>
     <w:p>
@@ -1075,85 +1237,136 @@
           <w:sz w:val="24"/>
           <w:szCs w:val="24"/>
         </w:rPr>
-        <w:t>$ git status</w:t>
-      </w:r>
-    </w:p>
-    <w:p>
-      <w:pPr>
-        <w:widowControl/>
-        <w:tabs>
-          <w:tab w:val="left" w:pos="916"/>
-          <w:tab w:val="left" w:pos="1832"/>
-          <w:tab w:val="left" w:pos="2748"/>
-          <w:tab w:val="left" w:pos="3664"/>
-          <w:tab w:val="left" w:pos="4580"/>
-          <w:tab w:val="left" w:pos="5496"/>
-          <w:tab w:val="left" w:pos="6412"/>
-          <w:tab w:val="left" w:pos="7328"/>
-          <w:tab w:val="left" w:pos="8244"/>
-          <w:tab w:val="left" w:pos="9160"/>
-          <w:tab w:val="left" w:pos="10076"/>
-          <w:tab w:val="left" w:pos="10992"/>
-          <w:tab w:val="left" w:pos="11908"/>
-          <w:tab w:val="left" w:pos="12824"/>
-          <w:tab w:val="left" w:pos="13740"/>
-          <w:tab w:val="left" w:pos="14656"/>
-        </w:tabs>
-        <w:jc w:val="left"/>
-        <w:rPr>
-          <w:rFonts w:ascii="宋体" w:hAnsi="宋体" w:cs="宋体"/>
-          <w:kern w:val="0"/>
-          <w:sz w:val="24"/>
-          <w:szCs w:val="24"/>
-        </w:rPr>
-      </w:pPr>
-      <w:r>
-        <w:rPr>
-          <w:rFonts w:ascii="宋体" w:hAnsi="宋体" w:cs="宋体"/>
-          <w:kern w:val="0"/>
-          <w:sz w:val="24"/>
-          <w:szCs w:val="24"/>
-        </w:rPr>
-        <w:t># On branch master</w:t>
-      </w:r>
-    </w:p>
-    <w:p>
-      <w:pPr>
-        <w:widowControl/>
-        <w:tabs>
-          <w:tab w:val="left" w:pos="916"/>
-          <w:tab w:val="left" w:pos="1832"/>
-          <w:tab w:val="left" w:pos="2748"/>
-          <w:tab w:val="left" w:pos="3664"/>
-          <w:tab w:val="left" w:pos="4580"/>
-          <w:tab w:val="left" w:pos="5496"/>
-          <w:tab w:val="left" w:pos="6412"/>
-          <w:tab w:val="left" w:pos="7328"/>
-          <w:tab w:val="left" w:pos="8244"/>
-          <w:tab w:val="left" w:pos="9160"/>
-          <w:tab w:val="left" w:pos="10076"/>
-          <w:tab w:val="left" w:pos="10992"/>
-          <w:tab w:val="left" w:pos="11908"/>
-          <w:tab w:val="left" w:pos="12824"/>
-          <w:tab w:val="left" w:pos="13740"/>
-          <w:tab w:val="left" w:pos="14656"/>
-        </w:tabs>
-        <w:jc w:val="left"/>
-        <w:rPr>
-          <w:rFonts w:ascii="宋体" w:hAnsi="宋体" w:cs="宋体"/>
-          <w:kern w:val="0"/>
-          <w:sz w:val="24"/>
-          <w:szCs w:val="24"/>
-        </w:rPr>
-      </w:pPr>
-      <w:r>
-        <w:rPr>
-          <w:rFonts w:ascii="宋体" w:hAnsi="宋体" w:cs="宋体"/>
-          <w:kern w:val="0"/>
-          <w:sz w:val="24"/>
-          <w:szCs w:val="24"/>
-        </w:rPr>
-        <w:t>nothing to commit (working directory clean)</w:t>
+        <w:t xml:space="preserve">$ </w:t>
+      </w:r>
+      <w:proofErr w:type="gramStart"/>
+      <w:r>
+        <w:rPr>
+          <w:rFonts w:ascii="宋体" w:hAnsi="宋体" w:cs="宋体"/>
+          <w:kern w:val="0"/>
+          <w:sz w:val="24"/>
+          <w:szCs w:val="24"/>
+        </w:rPr>
+        <w:t>git</w:t>
+      </w:r>
+      <w:proofErr w:type="gramEnd"/>
+      <w:r>
+        <w:rPr>
+          <w:rFonts w:ascii="宋体" w:hAnsi="宋体" w:cs="宋体"/>
+          <w:kern w:val="0"/>
+          <w:sz w:val="24"/>
+          <w:szCs w:val="24"/>
+        </w:rPr>
+        <w:t xml:space="preserve"> status</w:t>
+      </w:r>
+    </w:p>
+    <w:p>
+      <w:pPr>
+        <w:widowControl/>
+        <w:tabs>
+          <w:tab w:val="left" w:pos="916"/>
+          <w:tab w:val="left" w:pos="1832"/>
+          <w:tab w:val="left" w:pos="2748"/>
+          <w:tab w:val="left" w:pos="3664"/>
+          <w:tab w:val="left" w:pos="4580"/>
+          <w:tab w:val="left" w:pos="5496"/>
+          <w:tab w:val="left" w:pos="6412"/>
+          <w:tab w:val="left" w:pos="7328"/>
+          <w:tab w:val="left" w:pos="8244"/>
+          <w:tab w:val="left" w:pos="9160"/>
+          <w:tab w:val="left" w:pos="10076"/>
+          <w:tab w:val="left" w:pos="10992"/>
+          <w:tab w:val="left" w:pos="11908"/>
+          <w:tab w:val="left" w:pos="12824"/>
+          <w:tab w:val="left" w:pos="13740"/>
+          <w:tab w:val="left" w:pos="14656"/>
+        </w:tabs>
+        <w:jc w:val="left"/>
+        <w:rPr>
+          <w:rFonts w:ascii="宋体" w:hAnsi="宋体" w:cs="宋体"/>
+          <w:kern w:val="0"/>
+          <w:sz w:val="24"/>
+          <w:szCs w:val="24"/>
+        </w:rPr>
+      </w:pPr>
+      <w:r>
+        <w:rPr>
+          <w:rFonts w:ascii="宋体" w:hAnsi="宋体" w:cs="宋体"/>
+          <w:kern w:val="0"/>
+          <w:sz w:val="24"/>
+          <w:szCs w:val="24"/>
+        </w:rPr>
+        <w:t xml:space="preserve"># </w:t>
+      </w:r>
+      <w:proofErr w:type="gramStart"/>
+      <w:r>
+        <w:rPr>
+          <w:rFonts w:ascii="宋体" w:hAnsi="宋体" w:cs="宋体"/>
+          <w:kern w:val="0"/>
+          <w:sz w:val="24"/>
+          <w:szCs w:val="24"/>
+        </w:rPr>
+        <w:t>On</w:t>
+      </w:r>
+      <w:proofErr w:type="gramEnd"/>
+      <w:r>
+        <w:rPr>
+          <w:rFonts w:ascii="宋体" w:hAnsi="宋体" w:cs="宋体"/>
+          <w:kern w:val="0"/>
+          <w:sz w:val="24"/>
+          <w:szCs w:val="24"/>
+        </w:rPr>
+        <w:t xml:space="preserve"> branch master</w:t>
+      </w:r>
+    </w:p>
+    <w:p>
+      <w:pPr>
+        <w:widowControl/>
+        <w:tabs>
+          <w:tab w:val="left" w:pos="916"/>
+          <w:tab w:val="left" w:pos="1832"/>
+          <w:tab w:val="left" w:pos="2748"/>
+          <w:tab w:val="left" w:pos="3664"/>
+          <w:tab w:val="left" w:pos="4580"/>
+          <w:tab w:val="left" w:pos="5496"/>
+          <w:tab w:val="left" w:pos="6412"/>
+          <w:tab w:val="left" w:pos="7328"/>
+          <w:tab w:val="left" w:pos="8244"/>
+          <w:tab w:val="left" w:pos="9160"/>
+          <w:tab w:val="left" w:pos="10076"/>
+          <w:tab w:val="left" w:pos="10992"/>
+          <w:tab w:val="left" w:pos="11908"/>
+          <w:tab w:val="left" w:pos="12824"/>
+          <w:tab w:val="left" w:pos="13740"/>
+          <w:tab w:val="left" w:pos="14656"/>
+        </w:tabs>
+        <w:jc w:val="left"/>
+        <w:rPr>
+          <w:rFonts w:ascii="宋体" w:hAnsi="宋体" w:cs="宋体"/>
+          <w:kern w:val="0"/>
+          <w:sz w:val="24"/>
+          <w:szCs w:val="24"/>
+        </w:rPr>
+      </w:pPr>
+      <w:proofErr w:type="gramStart"/>
+      <w:r>
+        <w:rPr>
+          <w:rFonts w:ascii="宋体" w:hAnsi="宋体" w:cs="宋体"/>
+          <w:kern w:val="0"/>
+          <w:sz w:val="24"/>
+          <w:szCs w:val="24"/>
+        </w:rPr>
+        <w:t>nothing</w:t>
+      </w:r>
+      <w:proofErr w:type="gramEnd"/>
+      <w:r>
+        <w:rPr>
+          <w:rFonts w:ascii="宋体" w:hAnsi="宋体" w:cs="宋体"/>
+          <w:kern w:val="0"/>
+          <w:sz w:val="24"/>
+          <w:szCs w:val="24"/>
+        </w:rPr>
+        <w:t xml:space="preserve"> to commit (working directory clean)</w:t>
       </w:r>
     </w:p>
     <w:p>
@@ -9594,6 +9807,44 @@
       </w:r>
       <w:r>
         <w:rPr>
+          <w:rFonts w:ascii="Helvetica" w:hAnsi="Helvetica" w:cs="Helvetica"/>
+          <w:color w:val="000000"/>
+          <w:szCs w:val="21"/>
+          <w:shd w:val="clear" w:color="auto" w:fill="FFFFFF"/>
+        </w:rPr>
+        <w:t xml:space="preserve"> </w:t>
+      </w:r>
+      <w:r>
+        <w:rPr>
+          <w:rFonts w:ascii="Helvetica" w:hAnsi="Helvetica" w:cs="Helvetica"/>
+          <w:color w:val="000000"/>
+          <w:szCs w:val="21"/>
+          <w:shd w:val="clear" w:color="auto" w:fill="FFFFFF"/>
+        </w:rPr>
+        <w:t xml:space="preserve">, </w:t>
+      </w:r>
+      <w:r>
+        <w:rPr>
+          <w:rFonts w:ascii="Helvetica" w:hAnsi="Helvetica" w:cs="Helvetica" w:hint="eastAsia"/>
+          <w:color w:val="000000"/>
+          <w:szCs w:val="21"/>
+          <w:shd w:val="clear" w:color="auto" w:fill="FFFFFF"/>
+        </w:rPr>
+        <w:t>然后</w:t>
+      </w:r>
+      <w:r>
+        <w:rPr>
+          <w:rFonts w:ascii="Helvetica" w:hAnsi="Helvetica" w:cs="Helvetica"/>
+          <w:color w:val="000000"/>
+          <w:szCs w:val="21"/>
+          <w:shd w:val="clear" w:color="auto" w:fill="FFFFFF"/>
+        </w:rPr>
+        <w:t xml:space="preserve"> git rebase - –continue</w:t>
+      </w:r>
+      <w:bookmarkStart w:id="0" w:name="_GoBack"/>
+      <w:bookmarkEnd w:id="0"/>
+      <w:r>
+        <w:rPr>
           <w:rFonts w:ascii="Helvetica" w:hAnsi="Helvetica" w:cs="Helvetica" w:hint="eastAsia"/>
           <w:color w:val="000000"/>
           <w:szCs w:val="21"/>
@@ -16489,9 +16740,37 @@
         <w:jc w:val="left"/>
       </w:pPr>
       <w:r>
-        <w:rPr>
-          <w:rFonts w:hint="eastAsia"/>
-        </w:rPr>
+        <w:t>git clone ssh://git@10.96.5.11/repositories/hdic_evb_tools</w:t>
+      </w:r>
+    </w:p>
+    <w:p>
+      <w:pPr>
+        <w:widowControl/>
+        <w:tabs>
+          <w:tab w:val="left" w:pos="916"/>
+          <w:tab w:val="left" w:pos="1832"/>
+          <w:tab w:val="left" w:pos="2748"/>
+          <w:tab w:val="left" w:pos="3664"/>
+          <w:tab w:val="left" w:pos="4580"/>
+          <w:tab w:val="left" w:pos="5496"/>
+          <w:tab w:val="left" w:pos="6412"/>
+          <w:tab w:val="left" w:pos="7328"/>
+          <w:tab w:val="left" w:pos="8244"/>
+          <w:tab w:val="left" w:pos="9160"/>
+          <w:tab w:val="left" w:pos="10076"/>
+          <w:tab w:val="left" w:pos="10992"/>
+          <w:tab w:val="left" w:pos="11908"/>
+          <w:tab w:val="left" w:pos="12824"/>
+          <w:tab w:val="left" w:pos="13740"/>
+          <w:tab w:val="left" w:pos="14656"/>
+        </w:tabs>
+        <w:jc w:val="left"/>
+      </w:pPr>
+      <w:r>
+        <w:rPr>
+          <w:rFonts w:hint="eastAsia"/>
+        </w:rPr>
+        <w:lastRenderedPageBreak/>
         <w:t>要查阅的网站：</w:t>
       </w:r>
     </w:p>
@@ -16903,7 +17182,6 @@
         </w:tabs>
         <w:jc w:val="left"/>
         <w:rPr>
-          <w:rFonts w:hint="eastAsia"/>
           <w:highlight w:val="darkGreen"/>
         </w:rPr>
       </w:pPr>
@@ -16931,7 +17209,6 @@
         </w:tabs>
         <w:jc w:val="left"/>
         <w:rPr>
-          <w:rFonts w:hint="eastAsia"/>
           <w:highlight w:val="darkGreen"/>
         </w:rPr>
       </w:pPr>
@@ -16959,7 +17236,6 @@
         </w:tabs>
         <w:jc w:val="left"/>
         <w:rPr>
-          <w:rFonts w:hint="eastAsia"/>
           <w:color w:val="FF0000"/>
           <w:highlight w:val="yellow"/>
         </w:rPr>
@@ -17064,8 +17340,6 @@
         </w:rPr>
         <w:t>长城没有测试，不知道可行吗</w:t>
       </w:r>
-      <w:bookmarkStart w:id="0" w:name="_GoBack"/>
-      <w:bookmarkEnd w:id="0"/>
     </w:p>
     <w:sectPr>
       <w:headerReference w:type="default" r:id="rId14"/>
@@ -18240,10 +18514,10 @@
   <a:themeElements>
     <a:clrScheme name="Office">
       <a:dk1>
-        <a:sysClr val="windowText" lastClr="000000"/>
+        <a:sysClr val="windowText" lastClr="323232"/>
       </a:dk1>
       <a:lt1>
-        <a:sysClr val="window" lastClr="FFFFFF"/>
+        <a:sysClr val="window" lastClr="CCE8CF"/>
       </a:lt1>
       <a:dk2>
         <a:srgbClr val="1F497D"/>
